--- a/TEMP/input/p102r_HW_++MHS_+/tc_p102r.docx
+++ b/TEMP/input/p102r_HW_++MHS_+/tc_p102r.docx
@@ -3849,36 +3849,14 @@
     <w:rPrDefault>
       <w:rPr>
         <w:rFonts w:ascii="Arial" w:cs="Arial" w:eastAsia="Arial" w:hAnsi="Arial"/>
-        <w:b w:val="0"/>
-        <w:i w:val="0"/>
-        <w:smallCaps w:val="0"/>
-        <w:strike w:val="0"/>
-        <w:color w:val="000000"/>
         <w:sz w:val="22"/>
         <w:szCs w:val="22"/>
-        <w:u w:val="none"/>
-        <w:shd w:fill="auto" w:val="clear"/>
-        <w:vertAlign w:val="baseline"/>
         <w:lang w:val="en"/>
       </w:rPr>
     </w:rPrDefault>
     <w:pPrDefault>
       <w:pPr>
-        <w:keepNext w:val="0"/>
-        <w:keepLines w:val="0"/>
-        <w:widowControl w:val="1"/>
-        <w:pBdr>
-          <w:top w:space="0" w:sz="0" w:val="nil"/>
-          <w:left w:space="0" w:sz="0" w:val="nil"/>
-          <w:bottom w:space="0" w:sz="0" w:val="nil"/>
-          <w:right w:space="0" w:sz="0" w:val="nil"/>
-          <w:between w:space="0" w:sz="0" w:val="nil"/>
-        </w:pBdr>
-        <w:shd w:fill="auto" w:val="clear"/>
-        <w:spacing w:after="0" w:before="0" w:line="276" w:lineRule="auto"/>
-        <w:ind w:left="0" w:right="0" w:firstLine="0"/>
-        <w:contextualSpacing w:val="0"/>
-        <w:jc w:val="left"/>
+        <w:spacing w:line="276" w:lineRule="auto"/>
       </w:pPr>
     </w:pPrDefault>
   </w:docDefaults>

--- a/TEMP/input/p102r_HW_++MHS_+/tc_p102r.docx
+++ b/TEMP/input/p102r_HW_++MHS_+/tc_p102r.docx
@@ -188,24 +188,7 @@
           <w:szCs w:val="18"/>
           <w:rtl w:val="0"/>
         </w:rPr>
-        <w:t xml:space="preserve">&lt;id&gt;</w:t>
-      </w:r>
-      <w:r>
-        <w:rPr>
-          <w:color w:val="000000"/>
-          <w:rtl w:val="0"/>
-        </w:rPr>
-        <w:t xml:space="preserve">p102r_1</w:t>
-      </w:r>
-      <w:r>
-        <w:rPr>
-          <w:rFonts w:ascii="Courier New" w:cs="Courier New" w:eastAsia="Courier New" w:hAnsi="Courier New"/>
-          <w:color w:val="7f6000"/>
-          <w:sz w:val="18"/>
-          <w:szCs w:val="18"/>
-          <w:rtl w:val="0"/>
-        </w:rPr>
-        <w:t xml:space="preserve">&lt;/id&gt;</w:t>
+        <w:t xml:space="preserve">&lt;id&gt;p102r_1&lt;/id&gt;</w:t>
       </w:r>
       <w:r>
         <w:rPr>
@@ -1370,24 +1353,7 @@
           <w:szCs w:val="18"/>
           <w:rtl w:val="0"/>
         </w:rPr>
-        <w:t xml:space="preserve">&lt;id&gt;</w:t>
-      </w:r>
-      <w:r>
-        <w:rPr>
-          <w:color w:val="000000"/>
-          <w:rtl w:val="0"/>
-        </w:rPr>
-        <w:t xml:space="preserve">p102r_2</w:t>
-      </w:r>
-      <w:r>
-        <w:rPr>
-          <w:rFonts w:ascii="Courier New" w:cs="Courier New" w:eastAsia="Courier New" w:hAnsi="Courier New"/>
-          <w:color w:val="7f6000"/>
-          <w:sz w:val="18"/>
-          <w:szCs w:val="18"/>
-          <w:rtl w:val="0"/>
-        </w:rPr>
-        <w:t xml:space="preserve">&lt;/id&gt;</w:t>
+        <w:t xml:space="preserve">&lt;id&gt;p102r_2&lt;/id&gt;</w:t>
       </w:r>
       <w:r>
         <w:rPr>
@@ -2318,24 +2284,7 @@
           <w:szCs w:val="18"/>
           <w:rtl w:val="0"/>
         </w:rPr>
-        <w:t xml:space="preserve">&lt;id&gt;</w:t>
-      </w:r>
-      <w:r>
-        <w:rPr>
-          <w:color w:val="000000"/>
-          <w:rtl w:val="0"/>
-        </w:rPr>
-        <w:t xml:space="preserve">p102r_3</w:t>
-      </w:r>
-      <w:r>
-        <w:rPr>
-          <w:rFonts w:ascii="Courier New" w:cs="Courier New" w:eastAsia="Courier New" w:hAnsi="Courier New"/>
-          <w:color w:val="7f6000"/>
-          <w:sz w:val="18"/>
-          <w:szCs w:val="18"/>
-          <w:rtl w:val="0"/>
-        </w:rPr>
-        <w:t xml:space="preserve">&lt;/id&gt;</w:t>
+        <w:t xml:space="preserve">&lt;id&gt;p102r_3&lt;/id&gt;</w:t>
       </w:r>
       <w:r>
         <w:rPr>
@@ -2809,24 +2758,7 @@
           <w:szCs w:val="18"/>
           <w:rtl w:val="0"/>
         </w:rPr>
-        <w:t xml:space="preserve">&lt;id&gt;</w:t>
-      </w:r>
-      <w:r>
-        <w:rPr>
-          <w:color w:val="000000"/>
-          <w:rtl w:val="0"/>
-        </w:rPr>
-        <w:t xml:space="preserve">p102r_4</w:t>
-      </w:r>
-      <w:r>
-        <w:rPr>
-          <w:rFonts w:ascii="Courier New" w:cs="Courier New" w:eastAsia="Courier New" w:hAnsi="Courier New"/>
-          <w:color w:val="7f6000"/>
-          <w:sz w:val="18"/>
-          <w:szCs w:val="18"/>
-          <w:rtl w:val="0"/>
-        </w:rPr>
-        <w:t xml:space="preserve">&lt;/id&gt;</w:t>
+        <w:t xml:space="preserve">&lt;id&gt;p102r_4&lt;/id&gt;</w:t>
       </w:r>
       <w:r>
         <w:rPr>

--- a/TEMP/input/p102r_HW_++MHS_+/tc_p102r.docx
+++ b/TEMP/input/p102r_HW_++MHS_+/tc_p102r.docx
@@ -505,7 +505,27 @@
           <w:highlight w:val="white"/>
           <w:rtl w:val="0"/>
         </w:rPr>
-        <w:t xml:space="preserve">/figure&gt;</w:t>
+        <w:t xml:space="preserve">/figure&gt;&lt;comment&gt;</w:t>
+      </w:r>
+      <w:r>
+        <w:rPr>
+          <w:sz w:val="21"/>
+          <w:szCs w:val="21"/>
+          <w:highlight w:val="white"/>
+          <w:rtl w:val="0"/>
+        </w:rPr>
+        <w:t xml:space="preserve">c_102r_01</w:t>
+      </w:r>
+      <w:r>
+        <w:rPr>
+          <w:rFonts w:ascii="Courier New" w:cs="Courier New" w:eastAsia="Courier New" w:hAnsi="Courier New"/>
+          <w:color w:val="0000ff"/>
+          <w:sz w:val="18"/>
+          <w:szCs w:val="18"/>
+          <w:highlight w:val="white"/>
+          <w:rtl w:val="0"/>
+        </w:rPr>
+        <w:t xml:space="preserve">&lt;/comment&gt;</w:t>
       </w:r>
       <w:r>
         <w:rPr>
@@ -3708,7 +3728,7 @@
     </w:p>
     <w:sectPr>
       <w:pgSz w:h="15840" w:w="12240"/>
-      <w:pgMar w:bottom="1440" w:top="1440" w:left="1440" w:right="1440" w:header="0"/>
+      <w:pgMar w:bottom="1440" w:top="1440" w:left="1440" w:right="1440" w:header="0" w:footer="720"/>
       <w:pgNumType w:start="1"/>
     </w:sectPr>
   </w:body>

--- a/TEMP/input/p102r_HW_++MHS_+/tc_p102r.docx
+++ b/TEMP/input/p102r_HW_++MHS_+/tc_p102r.docx
@@ -15,7 +15,6 @@
           <w:between w:space="0" w:sz="0" w:val="nil"/>
         </w:pBdr>
         <w:shd w:fill="auto" w:val="clear"/>
-        <w:contextualSpacing w:val="0"/>
         <w:rPr>
           <w:color w:val="000000"/>
         </w:rPr>
@@ -66,7 +65,6 @@
           <w:between w:space="0" w:sz="0" w:val="nil"/>
         </w:pBdr>
         <w:shd w:fill="auto" w:val="clear"/>
-        <w:contextualSpacing w:val="0"/>
         <w:rPr>
           <w:color w:val="000000"/>
         </w:rPr>
@@ -117,7 +115,6 @@
           <w:between w:space="0" w:sz="0" w:val="nil"/>
         </w:pBdr>
         <w:shd w:fill="auto" w:val="clear"/>
-        <w:contextualSpacing w:val="0"/>
         <w:rPr>
           <w:color w:val="000000"/>
         </w:rPr>
@@ -141,7 +138,6 @@
           <w:between w:space="0" w:sz="0" w:val="nil"/>
         </w:pBdr>
         <w:shd w:fill="auto" w:val="clear"/>
-        <w:contextualSpacing w:val="0"/>
         <w:rPr>
           <w:color w:val="000000"/>
         </w:rPr>
@@ -175,7 +171,6 @@
           <w:between w:space="0" w:sz="0" w:val="nil"/>
         </w:pBdr>
         <w:shd w:fill="auto" w:val="clear"/>
-        <w:contextualSpacing w:val="0"/>
         <w:rPr>
           <w:color w:val="000000"/>
         </w:rPr>
@@ -209,7 +204,6 @@
           <w:between w:space="0" w:sz="0" w:val="nil"/>
         </w:pBdr>
         <w:shd w:fill="auto" w:val="clear"/>
-        <w:contextualSpacing w:val="0"/>
         <w:rPr>
           <w:color w:val="000000"/>
         </w:rPr>
@@ -260,7 +254,6 @@
           <w:between w:space="0" w:sz="0" w:val="nil"/>
         </w:pBdr>
         <w:shd w:fill="auto" w:val="clear"/>
-        <w:contextualSpacing w:val="0"/>
         <w:rPr>
           <w:color w:val="000000"/>
         </w:rPr>
@@ -291,7 +284,6 @@
           <w:between w:space="0" w:sz="0" w:val="nil"/>
         </w:pBdr>
         <w:shd w:fill="auto" w:val="clear"/>
-        <w:contextualSpacing w:val="0"/>
         <w:rPr>
           <w:color w:val="000000"/>
         </w:rPr>
@@ -369,7 +361,6 @@
           <w:between w:space="0" w:sz="0" w:val="nil"/>
         </w:pBdr>
         <w:shd w:fill="auto" w:val="clear"/>
-        <w:contextualSpacing w:val="0"/>
         <w:rPr>
           <w:color w:val="000000"/>
         </w:rPr>
@@ -585,7 +576,6 @@
           <w:between w:space="0" w:sz="0" w:val="nil"/>
         </w:pBdr>
         <w:shd w:fill="auto" w:val="clear"/>
-        <w:contextualSpacing w:val="0"/>
         <w:rPr>
           <w:color w:val="000000"/>
         </w:rPr>
@@ -653,7 +643,6 @@
           <w:between w:space="0" w:sz="0" w:val="nil"/>
         </w:pBdr>
         <w:shd w:fill="auto" w:val="clear"/>
-        <w:contextualSpacing w:val="0"/>
         <w:rPr>
           <w:color w:val="000000"/>
         </w:rPr>
@@ -738,7 +727,6 @@
           <w:between w:space="0" w:sz="0" w:val="nil"/>
         </w:pBdr>
         <w:shd w:fill="auto" w:val="clear"/>
-        <w:contextualSpacing w:val="0"/>
         <w:rPr>
           <w:color w:val="000000"/>
         </w:rPr>
@@ -830,7 +818,6 @@
           <w:between w:space="0" w:sz="0" w:val="nil"/>
         </w:pBdr>
         <w:shd w:fill="auto" w:val="clear"/>
-        <w:contextualSpacing w:val="0"/>
         <w:rPr>
           <w:color w:val="000000"/>
         </w:rPr>
@@ -932,7 +919,6 @@
           <w:between w:space="0" w:sz="0" w:val="nil"/>
         </w:pBdr>
         <w:shd w:fill="auto" w:val="clear"/>
-        <w:contextualSpacing w:val="0"/>
         <w:rPr>
           <w:color w:val="000000"/>
         </w:rPr>
@@ -1034,7 +1020,6 @@
           <w:between w:space="0" w:sz="0" w:val="nil"/>
         </w:pBdr>
         <w:shd w:fill="auto" w:val="clear"/>
-        <w:contextualSpacing w:val="0"/>
         <w:rPr>
           <w:color w:val="000000"/>
         </w:rPr>
@@ -1102,7 +1087,6 @@
           <w:between w:space="0" w:sz="0" w:val="nil"/>
         </w:pBdr>
         <w:shd w:fill="auto" w:val="clear"/>
-        <w:contextualSpacing w:val="0"/>
         <w:rPr>
           <w:color w:val="000000"/>
         </w:rPr>
@@ -1204,7 +1188,6 @@
           <w:between w:space="0" w:sz="0" w:val="nil"/>
         </w:pBdr>
         <w:shd w:fill="auto" w:val="clear"/>
-        <w:contextualSpacing w:val="0"/>
         <w:rPr>
           <w:color w:val="000000"/>
         </w:rPr>
@@ -1272,7 +1255,6 @@
           <w:between w:space="0" w:sz="0" w:val="nil"/>
         </w:pBdr>
         <w:shd w:fill="auto" w:val="clear"/>
-        <w:contextualSpacing w:val="0"/>
         <w:rPr>
           <w:color w:val="000000"/>
         </w:rPr>
@@ -1306,29 +1288,27 @@
           <w:between w:space="0" w:sz="0" w:val="nil"/>
         </w:pBdr>
         <w:shd w:fill="auto" w:val="clear"/>
-        <w:contextualSpacing w:val="0"/>
-        <w:rPr>
-          <w:color w:val="000000"/>
-        </w:rPr>
-      </w:pPr>
-      <w:r>
-        <w:rPr>
-          <w:rtl w:val="0"/>
-        </w:rPr>
-      </w:r>
-    </w:p>
-    <w:p>
-      <w:pPr>
-        <w:widowControl w:val="0"/>
-        <w:pBdr>
-          <w:top w:space="0" w:sz="0" w:val="nil"/>
-          <w:left w:space="0" w:sz="0" w:val="nil"/>
-          <w:bottom w:space="0" w:sz="0" w:val="nil"/>
-          <w:right w:space="0" w:sz="0" w:val="nil"/>
-          <w:between w:space="0" w:sz="0" w:val="nil"/>
-        </w:pBdr>
-        <w:shd w:fill="auto" w:val="clear"/>
-        <w:contextualSpacing w:val="0"/>
+        <w:rPr>
+          <w:color w:val="000000"/>
+        </w:rPr>
+      </w:pPr>
+      <w:r>
+        <w:rPr>
+          <w:rtl w:val="0"/>
+        </w:rPr>
+      </w:r>
+    </w:p>
+    <w:p>
+      <w:pPr>
+        <w:widowControl w:val="0"/>
+        <w:pBdr>
+          <w:top w:space="0" w:sz="0" w:val="nil"/>
+          <w:left w:space="0" w:sz="0" w:val="nil"/>
+          <w:bottom w:space="0" w:sz="0" w:val="nil"/>
+          <w:right w:space="0" w:sz="0" w:val="nil"/>
+          <w:between w:space="0" w:sz="0" w:val="nil"/>
+        </w:pBdr>
+        <w:shd w:fill="auto" w:val="clear"/>
         <w:rPr>
           <w:color w:val="000000"/>
         </w:rPr>
@@ -1360,7 +1340,6 @@
           <w:between w:space="0" w:sz="0" w:val="nil"/>
         </w:pBdr>
         <w:shd w:fill="auto" w:val="clear"/>
-        <w:contextualSpacing w:val="0"/>
         <w:rPr>
           <w:color w:val="000000"/>
         </w:rPr>
@@ -1392,7 +1371,6 @@
           <w:between w:space="0" w:sz="0" w:val="nil"/>
         </w:pBdr>
         <w:shd w:fill="auto" w:val="clear"/>
-        <w:contextualSpacing w:val="0"/>
         <w:rPr>
           <w:color w:val="000000"/>
         </w:rPr>
@@ -1470,7 +1448,6 @@
           <w:between w:space="0" w:sz="0" w:val="nil"/>
         </w:pBdr>
         <w:shd w:fill="auto" w:val="clear"/>
-        <w:contextualSpacing w:val="0"/>
         <w:rPr>
           <w:color w:val="000000"/>
         </w:rPr>
@@ -1494,7 +1471,6 @@
           <w:between w:space="0" w:sz="0" w:val="nil"/>
         </w:pBdr>
         <w:shd w:fill="auto" w:val="clear"/>
-        <w:contextualSpacing w:val="0"/>
         <w:rPr>
           <w:color w:val="000000"/>
         </w:rPr>
@@ -1657,7 +1633,6 @@
           <w:between w:space="0" w:sz="0" w:val="nil"/>
         </w:pBdr>
         <w:shd w:fill="auto" w:val="clear"/>
-        <w:contextualSpacing w:val="0"/>
         <w:rPr>
           <w:color w:val="000000"/>
         </w:rPr>
@@ -1732,7 +1707,6 @@
           <w:between w:space="0" w:sz="0" w:val="nil"/>
         </w:pBdr>
         <w:shd w:fill="auto" w:val="clear"/>
-        <w:contextualSpacing w:val="0"/>
         <w:rPr>
           <w:color w:val="000000"/>
         </w:rPr>
@@ -1868,7 +1842,6 @@
           <w:between w:space="0" w:sz="0" w:val="nil"/>
         </w:pBdr>
         <w:shd w:fill="auto" w:val="clear"/>
-        <w:contextualSpacing w:val="0"/>
         <w:rPr>
           <w:color w:val="000000"/>
         </w:rPr>
@@ -1987,7 +1960,6 @@
           <w:between w:space="0" w:sz="0" w:val="nil"/>
         </w:pBdr>
         <w:shd w:fill="auto" w:val="clear"/>
-        <w:contextualSpacing w:val="0"/>
         <w:rPr>
           <w:color w:val="000000"/>
         </w:rPr>
@@ -2139,7 +2111,6 @@
           <w:between w:space="0" w:sz="0" w:val="nil"/>
         </w:pBdr>
         <w:shd w:fill="auto" w:val="clear"/>
-        <w:contextualSpacing w:val="0"/>
         <w:rPr>
           <w:color w:val="000000"/>
         </w:rPr>
@@ -2205,7 +2176,6 @@
           <w:between w:space="0" w:sz="0" w:val="nil"/>
         </w:pBdr>
         <w:shd w:fill="auto" w:val="clear"/>
-        <w:contextualSpacing w:val="0"/>
         <w:rPr>
           <w:color w:val="000000"/>
         </w:rPr>
@@ -2237,29 +2207,27 @@
           <w:between w:space="0" w:sz="0" w:val="nil"/>
         </w:pBdr>
         <w:shd w:fill="auto" w:val="clear"/>
-        <w:contextualSpacing w:val="0"/>
-        <w:rPr>
-          <w:color w:val="000000"/>
-        </w:rPr>
-      </w:pPr>
-      <w:r>
-        <w:rPr>
-          <w:rtl w:val="0"/>
-        </w:rPr>
-      </w:r>
-    </w:p>
-    <w:p>
-      <w:pPr>
-        <w:widowControl w:val="0"/>
-        <w:pBdr>
-          <w:top w:space="0" w:sz="0" w:val="nil"/>
-          <w:left w:space="0" w:sz="0" w:val="nil"/>
-          <w:bottom w:space="0" w:sz="0" w:val="nil"/>
-          <w:right w:space="0" w:sz="0" w:val="nil"/>
-          <w:between w:space="0" w:sz="0" w:val="nil"/>
-        </w:pBdr>
-        <w:shd w:fill="auto" w:val="clear"/>
-        <w:contextualSpacing w:val="0"/>
+        <w:rPr>
+          <w:color w:val="000000"/>
+        </w:rPr>
+      </w:pPr>
+      <w:r>
+        <w:rPr>
+          <w:rtl w:val="0"/>
+        </w:rPr>
+      </w:r>
+    </w:p>
+    <w:p>
+      <w:pPr>
+        <w:widowControl w:val="0"/>
+        <w:pBdr>
+          <w:top w:space="0" w:sz="0" w:val="nil"/>
+          <w:left w:space="0" w:sz="0" w:val="nil"/>
+          <w:bottom w:space="0" w:sz="0" w:val="nil"/>
+          <w:right w:space="0" w:sz="0" w:val="nil"/>
+          <w:between w:space="0" w:sz="0" w:val="nil"/>
+        </w:pBdr>
+        <w:shd w:fill="auto" w:val="clear"/>
         <w:rPr>
           <w:color w:val="000000"/>
         </w:rPr>
@@ -2291,7 +2259,6 @@
           <w:between w:space="0" w:sz="0" w:val="nil"/>
         </w:pBdr>
         <w:shd w:fill="auto" w:val="clear"/>
-        <w:contextualSpacing w:val="0"/>
         <w:rPr>
           <w:color w:val="000000"/>
         </w:rPr>
@@ -2323,7 +2290,6 @@
           <w:between w:space="0" w:sz="0" w:val="nil"/>
         </w:pBdr>
         <w:shd w:fill="auto" w:val="clear"/>
-        <w:contextualSpacing w:val="0"/>
         <w:rPr>
           <w:color w:val="000000"/>
         </w:rPr>
@@ -2394,7 +2360,6 @@
           <w:between w:space="0" w:sz="0" w:val="nil"/>
         </w:pBdr>
         <w:shd w:fill="auto" w:val="clear"/>
-        <w:contextualSpacing w:val="0"/>
         <w:rPr>
           <w:color w:val="000000"/>
         </w:rPr>
@@ -2418,7 +2383,6 @@
           <w:between w:space="0" w:sz="0" w:val="nil"/>
         </w:pBdr>
         <w:shd w:fill="auto" w:val="clear"/>
-        <w:contextualSpacing w:val="0"/>
         <w:rPr>
           <w:color w:val="000000"/>
         </w:rPr>
@@ -2547,7 +2511,6 @@
           <w:between w:space="0" w:sz="0" w:val="nil"/>
         </w:pBdr>
         <w:shd w:fill="auto" w:val="clear"/>
-        <w:contextualSpacing w:val="0"/>
         <w:rPr>
           <w:color w:val="000000"/>
         </w:rPr>
@@ -2613,7 +2576,6 @@
           <w:between w:space="0" w:sz="0" w:val="nil"/>
         </w:pBdr>
         <w:shd w:fill="auto" w:val="clear"/>
-        <w:contextualSpacing w:val="0"/>
         <w:rPr>
           <w:color w:val="000000"/>
         </w:rPr>
@@ -2679,7 +2641,6 @@
           <w:between w:space="0" w:sz="0" w:val="nil"/>
         </w:pBdr>
         <w:shd w:fill="auto" w:val="clear"/>
-        <w:contextualSpacing w:val="0"/>
         <w:rPr>
           <w:color w:val="000000"/>
         </w:rPr>
@@ -2711,29 +2672,27 @@
           <w:between w:space="0" w:sz="0" w:val="nil"/>
         </w:pBdr>
         <w:shd w:fill="auto" w:val="clear"/>
-        <w:contextualSpacing w:val="0"/>
-        <w:rPr>
-          <w:color w:val="000000"/>
-        </w:rPr>
-      </w:pPr>
-      <w:r>
-        <w:rPr>
-          <w:rtl w:val="0"/>
-        </w:rPr>
-      </w:r>
-    </w:p>
-    <w:p>
-      <w:pPr>
-        <w:widowControl w:val="0"/>
-        <w:pBdr>
-          <w:top w:space="0" w:sz="0" w:val="nil"/>
-          <w:left w:space="0" w:sz="0" w:val="nil"/>
-          <w:bottom w:space="0" w:sz="0" w:val="nil"/>
-          <w:right w:space="0" w:sz="0" w:val="nil"/>
-          <w:between w:space="0" w:sz="0" w:val="nil"/>
-        </w:pBdr>
-        <w:shd w:fill="auto" w:val="clear"/>
-        <w:contextualSpacing w:val="0"/>
+        <w:rPr>
+          <w:color w:val="000000"/>
+        </w:rPr>
+      </w:pPr>
+      <w:r>
+        <w:rPr>
+          <w:rtl w:val="0"/>
+        </w:rPr>
+      </w:r>
+    </w:p>
+    <w:p>
+      <w:pPr>
+        <w:widowControl w:val="0"/>
+        <w:pBdr>
+          <w:top w:space="0" w:sz="0" w:val="nil"/>
+          <w:left w:space="0" w:sz="0" w:val="nil"/>
+          <w:bottom w:space="0" w:sz="0" w:val="nil"/>
+          <w:right w:space="0" w:sz="0" w:val="nil"/>
+          <w:between w:space="0" w:sz="0" w:val="nil"/>
+        </w:pBdr>
+        <w:shd w:fill="auto" w:val="clear"/>
         <w:rPr>
           <w:color w:val="000000"/>
         </w:rPr>
@@ -2765,7 +2724,6 @@
           <w:between w:space="0" w:sz="0" w:val="nil"/>
         </w:pBdr>
         <w:shd w:fill="auto" w:val="clear"/>
-        <w:contextualSpacing w:val="0"/>
         <w:rPr>
           <w:color w:val="000000"/>
         </w:rPr>
@@ -2797,7 +2755,6 @@
           <w:between w:space="0" w:sz="0" w:val="nil"/>
         </w:pBdr>
         <w:shd w:fill="auto" w:val="clear"/>
-        <w:contextualSpacing w:val="0"/>
         <w:rPr>
           <w:color w:val="000000"/>
         </w:rPr>
@@ -2885,7 +2842,6 @@
           <w:between w:space="0" w:sz="0" w:val="nil"/>
         </w:pBdr>
         <w:shd w:fill="auto" w:val="clear"/>
-        <w:contextualSpacing w:val="0"/>
         <w:rPr>
           <w:color w:val="000000"/>
         </w:rPr>
@@ -2909,7 +2865,6 @@
           <w:between w:space="0" w:sz="0" w:val="nil"/>
         </w:pBdr>
         <w:shd w:fill="auto" w:val="clear"/>
-        <w:contextualSpacing w:val="0"/>
         <w:rPr>
           <w:color w:val="000000"/>
         </w:rPr>
@@ -3011,7 +2966,6 @@
           <w:between w:space="0" w:sz="0" w:val="nil"/>
         </w:pBdr>
         <w:shd w:fill="auto" w:val="clear"/>
-        <w:contextualSpacing w:val="0"/>
         <w:rPr>
           <w:color w:val="000000"/>
         </w:rPr>
@@ -3103,7 +3057,6 @@
           <w:between w:space="0" w:sz="0" w:val="nil"/>
         </w:pBdr>
         <w:shd w:fill="auto" w:val="clear"/>
-        <w:contextualSpacing w:val="0"/>
         <w:rPr>
           <w:color w:val="000000"/>
         </w:rPr>
@@ -3256,7 +3209,6 @@
           <w:between w:space="0" w:sz="0" w:val="nil"/>
         </w:pBdr>
         <w:shd w:fill="auto" w:val="clear"/>
-        <w:contextualSpacing w:val="0"/>
         <w:rPr>
           <w:color w:val="000000"/>
         </w:rPr>
@@ -3348,7 +3300,6 @@
           <w:between w:space="0" w:sz="0" w:val="nil"/>
         </w:pBdr>
         <w:shd w:fill="auto" w:val="clear"/>
-        <w:contextualSpacing w:val="0"/>
         <w:rPr>
           <w:color w:val="000000"/>
         </w:rPr>
@@ -3423,7 +3374,6 @@
           <w:between w:space="0" w:sz="0" w:val="nil"/>
         </w:pBdr>
         <w:shd w:fill="auto" w:val="clear"/>
-        <w:contextualSpacing w:val="0"/>
         <w:rPr>
           <w:rFonts w:ascii="Courier New" w:cs="Courier New" w:eastAsia="Courier New" w:hAnsi="Courier New"/>
           <w:color w:val="0000ff"/>
@@ -3452,7 +3402,6 @@
           <w:between w:space="0" w:sz="0" w:val="nil"/>
         </w:pBdr>
         <w:shd w:fill="auto" w:val="clear"/>
-        <w:contextualSpacing w:val="0"/>
         <w:rPr>
           <w:rFonts w:ascii="Courier New" w:cs="Courier New" w:eastAsia="Courier New" w:hAnsi="Courier New"/>
           <w:color w:val="7f6000"/>
@@ -3489,7 +3438,6 @@
     </w:p>
     <w:p>
       <w:pPr>
-        <w:contextualSpacing w:val="0"/>
         <w:rPr>
           <w:rFonts w:ascii="Courier New" w:cs="Courier New" w:eastAsia="Courier New" w:hAnsi="Courier New"/>
           <w:color w:val="7f6000"/>
@@ -3534,7 +3482,6 @@
           <w:between w:space="0" w:sz="0" w:val="nil"/>
         </w:pBdr>
         <w:shd w:fill="auto" w:val="clear"/>
-        <w:contextualSpacing w:val="0"/>
         <w:rPr/>
       </w:pPr>
       <w:r>
@@ -3586,7 +3533,6 @@
           <w:between w:space="0" w:sz="0" w:val="nil"/>
         </w:pBdr>
         <w:shd w:fill="auto" w:val="clear"/>
-        <w:contextualSpacing w:val="0"/>
         <w:rPr>
           <w:rFonts w:ascii="Courier New" w:cs="Courier New" w:eastAsia="Courier New" w:hAnsi="Courier New"/>
           <w:color w:val="7f6000"/>
@@ -3623,7 +3569,6 @@
           <w:between w:space="0" w:sz="0" w:val="nil"/>
         </w:pBdr>
         <w:shd w:fill="auto" w:val="clear"/>
-        <w:contextualSpacing w:val="0"/>
         <w:rPr>
           <w:color w:val="000000"/>
         </w:rPr>
@@ -3657,7 +3602,6 @@
           <w:between w:space="0" w:sz="0" w:val="nil"/>
         </w:pBdr>
         <w:shd w:fill="auto" w:val="clear"/>
-        <w:contextualSpacing w:val="0"/>
         <w:rPr>
           <w:color w:val="000000"/>
         </w:rPr>
@@ -3691,7 +3635,6 @@
           <w:between w:space="0" w:sz="0" w:val="nil"/>
         </w:pBdr>
         <w:shd w:fill="auto" w:val="clear"/>
-        <w:contextualSpacing w:val="0"/>
         <w:rPr>
           <w:color w:val="000000"/>
         </w:rPr>
@@ -3715,7 +3658,6 @@
           <w:between w:space="0" w:sz="0" w:val="nil"/>
         </w:pBdr>
         <w:shd w:fill="auto" w:val="clear"/>
-        <w:contextualSpacing w:val="0"/>
         <w:rPr>
           <w:color w:val="000000"/>
         </w:rPr>
@@ -3753,7 +3695,6 @@
         <w:shd w:fill="auto" w:val="clear"/>
         <w:spacing w:after="0" w:before="0" w:line="240" w:lineRule="auto"/>
         <w:ind w:left="0" w:right="0" w:firstLine="0"/>
-        <w:contextualSpacing w:val="0"/>
         <w:jc w:val="left"/>
         <w:rPr>
           <w:rFonts w:ascii="Arial" w:cs="Arial" w:eastAsia="Arial" w:hAnsi="Arial"/>
